--- a/office/Fisma_phishing.docx
+++ b/office/Fisma_phishing.docx
@@ -58,10 +58,10 @@
             <v:path o:extrusionok="f" gradientshapeok="t" o:connecttype="rect"/>
             <o:lock v:ext="edit" aspectratio="t"/>
           </v:shapetype>
-          <v:shape id="_x0000_i1042" type="#_x0000_t75" style="width:76.5pt;height:49.5pt" o:ole="">
+          <v:shape id="_x0000_i1035" type="#_x0000_t75" style="width:76.5pt;height:49.5pt" o:ole="">
             <v:imagedata r:id="rId4" o:title=""/>
           </v:shape>
-          <o:OLEObject Type="Embed" ProgID="Package" ShapeID="_x0000_i1042" DrawAspect="Icon" ObjectID="_1552333980" r:id="rId5"/>
+          <o:OLEObject Type="Embed" ProgID="Package" ShapeID="_x0000_i1035" DrawAspect="Icon" ObjectID="_1552360621" r:id="rId5"/>
         </w:object>
       </w:r>
     </w:p>
